--- a/binpacking/Instance_values.docx
+++ b/binpacking/Instance_values.docx
@@ -1009,7 +1009,13 @@
               <w:rPr>
                 <w:lang w:val="en-GB"/>
               </w:rPr>
-              <w:t>0.0579</w:t>
+              <w:t>0.240</w:t>
+            </w:r>
+            <w:r>
+              <w:rPr>
+                <w:lang w:val="en-GB"/>
+              </w:rPr>
+              <w:t>4</w:t>
             </w:r>
           </w:p>
         </w:tc>
@@ -1027,7 +1033,7 @@
               <w:rPr>
                 <w:lang w:val="en-GB"/>
               </w:rPr>
-              <w:t>0.2597</w:t>
+              <w:t>0.2205</w:t>
             </w:r>
           </w:p>
         </w:tc>
@@ -1045,7 +1051,7 @@
               <w:rPr>
                 <w:lang w:val="en-GB"/>
               </w:rPr>
-              <w:t>1</w:t>
+              <w:t>9</w:t>
             </w:r>
           </w:p>
         </w:tc>
@@ -1083,7 +1089,19 @@
               <w:rPr>
                 <w:lang w:val="en-GB"/>
               </w:rPr>
-              <w:t>0.0889</w:t>
+              <w:t>0.</w:t>
+            </w:r>
+            <w:r>
+              <w:rPr>
+                <w:lang w:val="en-GB"/>
+              </w:rPr>
+              <w:t>351</w:t>
+            </w:r>
+            <w:r>
+              <w:rPr>
+                <w:lang w:val="en-GB"/>
+              </w:rPr>
+              <w:t>8</w:t>
             </w:r>
           </w:p>
         </w:tc>
@@ -1101,7 +1119,13 @@
               <w:rPr>
                 <w:lang w:val="en-GB"/>
               </w:rPr>
-              <w:t>0.2258</w:t>
+              <w:t>0.</w:t>
+            </w:r>
+            <w:r>
+              <w:rPr>
+                <w:lang w:val="en-GB"/>
+              </w:rPr>
+              <w:t>2253</w:t>
             </w:r>
           </w:p>
         </w:tc>
@@ -1119,7 +1143,7 @@
               <w:rPr>
                 <w:lang w:val="en-GB"/>
               </w:rPr>
-              <w:t>2</w:t>
+              <w:t>10</w:t>
             </w:r>
           </w:p>
         </w:tc>
@@ -1157,7 +1181,7 @@
               <w:rPr>
                 <w:lang w:val="en-GB"/>
               </w:rPr>
-              <w:t>0.0689</w:t>
+              <w:t>0.2447</w:t>
             </w:r>
           </w:p>
         </w:tc>
@@ -1175,7 +1199,7 @@
               <w:rPr>
                 <w:lang w:val="en-GB"/>
               </w:rPr>
-              <w:t>0.3049</w:t>
+              <w:t>0.2311</w:t>
             </w:r>
           </w:p>
         </w:tc>
@@ -1193,7 +1217,7 @@
               <w:rPr>
                 <w:lang w:val="en-GB"/>
               </w:rPr>
-              <w:t>1</w:t>
+              <w:t>7</w:t>
             </w:r>
           </w:p>
         </w:tc>
@@ -1231,7 +1255,13 @@
               <w:rPr>
                 <w:lang w:val="en-GB"/>
               </w:rPr>
-              <w:t>0.0729</w:t>
+              <w:t>0.216</w:t>
+            </w:r>
+            <w:r>
+              <w:rPr>
+                <w:lang w:val="en-GB"/>
+              </w:rPr>
+              <w:t>4</w:t>
             </w:r>
           </w:p>
         </w:tc>
@@ -1249,7 +1279,7 @@
               <w:rPr>
                 <w:lang w:val="en-GB"/>
               </w:rPr>
-              <w:t>0.2412</w:t>
+              <w:t>0.2337</w:t>
             </w:r>
           </w:p>
         </w:tc>
@@ -1267,7 +1297,7 @@
               <w:rPr>
                 <w:lang w:val="en-GB"/>
               </w:rPr>
-              <w:t>2</w:t>
+              <w:t>6</w:t>
             </w:r>
           </w:p>
         </w:tc>
@@ -1305,7 +1335,7 @@
               <w:rPr>
                 <w:lang w:val="en-GB"/>
               </w:rPr>
-              <w:t>0.0629</w:t>
+              <w:t>0.1426</w:t>
             </w:r>
           </w:p>
         </w:tc>
@@ -1323,7 +1353,7 @@
               <w:rPr>
                 <w:lang w:val="en-GB"/>
               </w:rPr>
-              <w:t>0.2857</w:t>
+              <w:t>0.2473</w:t>
             </w:r>
           </w:p>
         </w:tc>
@@ -1341,7 +1371,7 @@
               <w:rPr>
                 <w:lang w:val="en-GB"/>
               </w:rPr>
-              <w:t>1</w:t>
+              <w:t>2</w:t>
             </w:r>
           </w:p>
         </w:tc>
@@ -1379,7 +1409,13 @@
               <w:rPr>
                 <w:lang w:val="en-GB"/>
               </w:rPr>
-              <w:t>0.0849</w:t>
+              <w:t>0.241</w:t>
+            </w:r>
+            <w:r>
+              <w:rPr>
+                <w:lang w:val="en-GB"/>
+              </w:rPr>
+              <w:t>4</w:t>
             </w:r>
           </w:p>
         </w:tc>
@@ -1397,7 +1433,13 @@
               <w:rPr>
                 <w:lang w:val="en-GB"/>
               </w:rPr>
-              <w:t>0.2225</w:t>
+              <w:t>0.222</w:t>
+            </w:r>
+            <w:r>
+              <w:rPr>
+                <w:lang w:val="en-GB"/>
+              </w:rPr>
+              <w:t>3</w:t>
             </w:r>
           </w:p>
         </w:tc>
@@ -1415,7 +1457,7 @@
               <w:rPr>
                 <w:lang w:val="en-GB"/>
               </w:rPr>
-              <w:t>2</w:t>
+              <w:t>6</w:t>
             </w:r>
           </w:p>
         </w:tc>
@@ -1453,7 +1495,7 @@
               <w:rPr>
                 <w:lang w:val="en-GB"/>
               </w:rPr>
-              <w:t>0.1249</w:t>
+              <w:t>0.2164</w:t>
             </w:r>
           </w:p>
         </w:tc>
@@ -1471,7 +1513,13 @@
               <w:rPr>
                 <w:lang w:val="en-GB"/>
               </w:rPr>
-              <w:t>0.2337</w:t>
+              <w:t>0.233</w:t>
+            </w:r>
+            <w:r>
+              <w:rPr>
+                <w:lang w:val="en-GB"/>
+              </w:rPr>
+              <w:t>4</w:t>
             </w:r>
           </w:p>
         </w:tc>
@@ -1489,7 +1537,7 @@
               <w:rPr>
                 <w:lang w:val="en-GB"/>
               </w:rPr>
-              <w:t>3</w:t>
+              <w:t>6</w:t>
             </w:r>
           </w:p>
         </w:tc>
@@ -1527,7 +1575,7 @@
               <w:rPr>
                 <w:lang w:val="en-GB"/>
               </w:rPr>
-              <w:t>0.0579</w:t>
+              <w:t>0.1676</w:t>
             </w:r>
           </w:p>
         </w:tc>
@@ -1545,7 +1593,7 @@
               <w:rPr>
                 <w:lang w:val="en-GB"/>
               </w:rPr>
-              <w:t>0.2740</w:t>
+              <w:t>0.2296</w:t>
             </w:r>
           </w:p>
         </w:tc>
@@ -1563,7 +1611,7 @@
               <w:rPr>
                 <w:lang w:val="en-GB"/>
               </w:rPr>
-              <w:t>1</w:t>
+              <w:t>4</w:t>
             </w:r>
           </w:p>
         </w:tc>
@@ -1601,7 +1649,7 @@
               <w:rPr>
                 <w:lang w:val="en-GB"/>
               </w:rPr>
-              <w:t>0.0659</w:t>
+              <w:t>0.2314</w:t>
             </w:r>
           </w:p>
         </w:tc>
@@ -1619,7 +1667,7 @@
               <w:rPr>
                 <w:lang w:val="en-GB"/>
               </w:rPr>
-              <w:t>0.2906</w:t>
+              <w:t>0.2114</w:t>
             </w:r>
           </w:p>
         </w:tc>
@@ -1637,7 +1685,7 @@
               <w:rPr>
                 <w:lang w:val="en-GB"/>
               </w:rPr>
-              <w:t>1</w:t>
+              <w:t>7</w:t>
             </w:r>
           </w:p>
         </w:tc>
@@ -1675,7 +1723,7 @@
               <w:rPr>
                 <w:lang w:val="en-GB"/>
               </w:rPr>
-              <w:t>0.0649</w:t>
+              <w:t>0.2134</w:t>
             </w:r>
           </w:p>
         </w:tc>
@@ -1693,7 +1741,13 @@
               <w:rPr>
                 <w:lang w:val="en-GB"/>
               </w:rPr>
-              <w:t>0.2854</w:t>
+              <w:t>0.234</w:t>
+            </w:r>
+            <w:r>
+              <w:rPr>
+                <w:lang w:val="en-GB"/>
+              </w:rPr>
+              <w:t>6</w:t>
             </w:r>
           </w:p>
         </w:tc>
@@ -1711,7 +1765,7 @@
               <w:rPr>
                 <w:lang w:val="en-GB"/>
               </w:rPr>
-              <w:t>1</w:t>
+              <w:t>7</w:t>
             </w:r>
           </w:p>
         </w:tc>
@@ -1736,6 +1790,8 @@
         </w:rPr>
         <w:t>Randomized_maxvalue</w:t>
       </w:r>
+      <w:bookmarkStart w:id="0" w:name="_GoBack"/>
+      <w:bookmarkEnd w:id="0"/>
     </w:p>
     <w:tbl>
       <w:tblPr>
@@ -1874,7 +1930,13 @@
               <w:rPr>
                 <w:lang w:val="en-GB"/>
               </w:rPr>
-              <w:t>0.9210</w:t>
+              <w:t>1.317</w:t>
+            </w:r>
+            <w:r>
+              <w:rPr>
+                <w:lang w:val="en-GB"/>
+              </w:rPr>
+              <w:t>4</w:t>
             </w:r>
           </w:p>
         </w:tc>
@@ -1892,7 +1954,7 @@
               <w:rPr>
                 <w:lang w:val="en-GB"/>
               </w:rPr>
-              <w:t>0.2207</w:t>
+              <w:t>0.2205</w:t>
             </w:r>
           </w:p>
         </w:tc>
@@ -1910,7 +1972,7 @@
               <w:rPr>
                 <w:lang w:val="en-GB"/>
               </w:rPr>
-              <w:t>71</w:t>
+              <w:t>60.4</w:t>
             </w:r>
           </w:p>
         </w:tc>
@@ -1948,7 +2010,13 @@
               <w:rPr>
                 <w:lang w:val="en-GB"/>
               </w:rPr>
-              <w:t>0.8604</w:t>
+              <w:t>1.</w:t>
+            </w:r>
+            <w:r>
+              <w:rPr>
+                <w:lang w:val="en-GB"/>
+              </w:rPr>
+              <w:t>3362</w:t>
             </w:r>
           </w:p>
         </w:tc>
@@ -1966,7 +2034,25 @@
               <w:rPr>
                 <w:lang w:val="en-GB"/>
               </w:rPr>
-              <w:t>0.2408</w:t>
+              <w:t>0</w:t>
+            </w:r>
+            <w:r>
+              <w:rPr>
+                <w:lang w:val="en-GB"/>
+              </w:rPr>
+              <w:t>.</w:t>
+            </w:r>
+            <w:r>
+              <w:rPr>
+                <w:lang w:val="en-GB"/>
+              </w:rPr>
+              <w:t>225</w:t>
+            </w:r>
+            <w:r>
+              <w:rPr>
+                <w:lang w:val="en-GB"/>
+              </w:rPr>
+              <w:t>3</w:t>
             </w:r>
           </w:p>
         </w:tc>
@@ -1984,7 +2070,13 @@
               <w:rPr>
                 <w:lang w:val="en-GB"/>
               </w:rPr>
-              <w:t>64</w:t>
+              <w:t>56</w:t>
+            </w:r>
+            <w:r>
+              <w:rPr>
+                <w:lang w:val="en-GB"/>
+              </w:rPr>
+              <w:t>.3</w:t>
             </w:r>
           </w:p>
         </w:tc>
@@ -2022,7 +2114,13 @@
               <w:rPr>
                 <w:lang w:val="en-GB"/>
               </w:rPr>
-              <w:t>0.7266</w:t>
+              <w:t>1.693</w:t>
+            </w:r>
+            <w:r>
+              <w:rPr>
+                <w:lang w:val="en-GB"/>
+              </w:rPr>
+              <w:t>3</w:t>
             </w:r>
           </w:p>
         </w:tc>
@@ -2040,7 +2138,7 @@
               <w:rPr>
                 <w:lang w:val="en-GB"/>
               </w:rPr>
-              <w:t>0.2415</w:t>
+              <w:t>0.2306</w:t>
             </w:r>
           </w:p>
         </w:tc>
@@ -2058,7 +2156,7 @@
               <w:rPr>
                 <w:lang w:val="en-GB"/>
               </w:rPr>
-              <w:t>67</w:t>
+              <w:t>53.4</w:t>
             </w:r>
           </w:p>
         </w:tc>
@@ -2096,7 +2194,7 @@
               <w:rPr>
                 <w:lang w:val="en-GB"/>
               </w:rPr>
-              <w:t>0.7890</w:t>
+              <w:t>1.4044</w:t>
             </w:r>
           </w:p>
         </w:tc>
@@ -2114,7 +2212,13 @@
               <w:rPr>
                 <w:lang w:val="en-GB"/>
               </w:rPr>
-              <w:t>0.2347</w:t>
+              <w:t>0.233</w:t>
+            </w:r>
+            <w:r>
+              <w:rPr>
+                <w:lang w:val="en-GB"/>
+              </w:rPr>
+              <w:t>7</w:t>
             </w:r>
           </w:p>
         </w:tc>
@@ -2132,7 +2236,7 @@
               <w:rPr>
                 <w:lang w:val="en-GB"/>
               </w:rPr>
-              <w:t>45</w:t>
+              <w:t>66.4</w:t>
             </w:r>
           </w:p>
         </w:tc>
@@ -2170,7 +2274,13 @@
               <w:rPr>
                 <w:lang w:val="en-GB"/>
               </w:rPr>
-              <w:t>0.8559</w:t>
+              <w:t>1.104</w:t>
+            </w:r>
+            <w:r>
+              <w:rPr>
+                <w:lang w:val="en-GB"/>
+              </w:rPr>
+              <w:t>5</w:t>
             </w:r>
           </w:p>
         </w:tc>
@@ -2188,7 +2298,13 @@
               <w:rPr>
                 <w:lang w:val="en-GB"/>
               </w:rPr>
-              <w:t>0.2258</w:t>
+              <w:t>0.210</w:t>
+            </w:r>
+            <w:r>
+              <w:rPr>
+                <w:lang w:val="en-GB"/>
+              </w:rPr>
+              <w:t>8</w:t>
             </w:r>
           </w:p>
         </w:tc>
@@ -2206,7 +2322,7 @@
               <w:rPr>
                 <w:lang w:val="en-GB"/>
               </w:rPr>
-              <w:t>60</w:t>
+              <w:t>60.3</w:t>
             </w:r>
           </w:p>
         </w:tc>
@@ -2244,7 +2360,13 @@
               <w:rPr>
                 <w:lang w:val="en-GB"/>
               </w:rPr>
-              <w:t>0.9073</w:t>
+              <w:t>1.299</w:t>
+            </w:r>
+            <w:r>
+              <w:rPr>
+                <w:lang w:val="en-GB"/>
+              </w:rPr>
+              <w:t>1</w:t>
             </w:r>
           </w:p>
         </w:tc>
@@ -2262,7 +2384,13 @@
               <w:rPr>
                 <w:lang w:val="en-GB"/>
               </w:rPr>
-              <w:t>0.2224</w:t>
+              <w:t>0.222</w:t>
+            </w:r>
+            <w:r>
+              <w:rPr>
+                <w:lang w:val="en-GB"/>
+              </w:rPr>
+              <w:t>3</w:t>
             </w:r>
           </w:p>
         </w:tc>
@@ -2280,7 +2408,7 @@
               <w:rPr>
                 <w:lang w:val="en-GB"/>
               </w:rPr>
-              <w:t>69</w:t>
+              <w:t>58.6</w:t>
             </w:r>
           </w:p>
         </w:tc>
@@ -2318,7 +2446,7 @@
               <w:rPr>
                 <w:lang w:val="en-GB"/>
               </w:rPr>
-              <w:t>0.8923</w:t>
+              <w:t>1.4138</w:t>
             </w:r>
           </w:p>
         </w:tc>
@@ -2336,7 +2464,7 @@
               <w:rPr>
                 <w:lang w:val="en-GB"/>
               </w:rPr>
-              <w:t>0.2338</w:t>
+              <w:t>0.2333</w:t>
             </w:r>
           </w:p>
         </w:tc>
@@ -2354,7 +2482,7 @@
               <w:rPr>
                 <w:lang w:val="en-GB"/>
               </w:rPr>
-              <w:t>68</w:t>
+              <w:t>74.7</w:t>
             </w:r>
           </w:p>
         </w:tc>
@@ -2392,7 +2520,13 @@
               <w:rPr>
                 <w:lang w:val="en-GB"/>
               </w:rPr>
-              <w:t>0.9356</w:t>
+              <w:t>1.223</w:t>
+            </w:r>
+            <w:r>
+              <w:rPr>
+                <w:lang w:val="en-GB"/>
+              </w:rPr>
+              <w:t>5</w:t>
             </w:r>
           </w:p>
         </w:tc>
@@ -2410,7 +2544,7 @@
               <w:rPr>
                 <w:lang w:val="en-GB"/>
               </w:rPr>
-              <w:t>0.2298</w:t>
+              <w:t>0.2294</w:t>
             </w:r>
           </w:p>
         </w:tc>
@@ -2428,7 +2562,7 @@
               <w:rPr>
                 <w:lang w:val="en-GB"/>
               </w:rPr>
-              <w:t>62</w:t>
+              <w:t>56.4</w:t>
             </w:r>
           </w:p>
         </w:tc>
@@ -2466,7 +2600,7 @@
               <w:rPr>
                 <w:lang w:val="en-GB"/>
               </w:rPr>
-              <w:t>0.8663</w:t>
+              <w:t>1.3031</w:t>
             </w:r>
           </w:p>
         </w:tc>
@@ -2484,7 +2618,7 @@
               <w:rPr>
                 <w:lang w:val="en-GB"/>
               </w:rPr>
-              <w:t>0.2156</w:t>
+              <w:t>0.2114</w:t>
             </w:r>
           </w:p>
         </w:tc>
@@ -2502,7 +2636,7 @@
               <w:rPr>
                 <w:lang w:val="en-GB"/>
               </w:rPr>
-              <w:t>54</w:t>
+              <w:t>60.3</w:t>
             </w:r>
           </w:p>
         </w:tc>
@@ -2540,7 +2674,7 @@
               <w:rPr>
                 <w:lang w:val="en-GB"/>
               </w:rPr>
-              <w:t>0.9997</w:t>
+              <w:t>1.3043</w:t>
             </w:r>
           </w:p>
         </w:tc>
@@ -2558,7 +2692,7 @@
               <w:rPr>
                 <w:lang w:val="en-GB"/>
               </w:rPr>
-              <w:t>0.2350</w:t>
+              <w:t>0.2345</w:t>
             </w:r>
           </w:p>
         </w:tc>
@@ -2576,10 +2710,8 @@
               <w:rPr>
                 <w:lang w:val="en-GB"/>
               </w:rPr>
-              <w:t>54</w:t>
-            </w:r>
-            <w:bookmarkStart w:id="0" w:name="_GoBack"/>
-            <w:bookmarkEnd w:id="0"/>
+              <w:t>43.6</w:t>
+            </w:r>
           </w:p>
         </w:tc>
       </w:tr>
@@ -2724,6 +2856,7 @@
     <w:lsdException w:name="HTML Sample" w:semiHidden="1" w:unhideWhenUsed="1"/>
     <w:lsdException w:name="HTML Typewriter" w:semiHidden="1" w:unhideWhenUsed="1"/>
     <w:lsdException w:name="HTML Variable" w:semiHidden="1" w:unhideWhenUsed="1"/>
+    <w:lsdException w:name="Normal Table" w:semiHidden="1" w:unhideWhenUsed="1"/>
     <w:lsdException w:name="annotation subject" w:semiHidden="1" w:unhideWhenUsed="1"/>
     <w:lsdException w:name="No List" w:semiHidden="1" w:unhideWhenUsed="1"/>
     <w:lsdException w:name="Outline List 1" w:semiHidden="1" w:unhideWhenUsed="1"/>
@@ -2770,8 +2903,10 @@
     <w:lsdException w:name="Table Subtle 2" w:semiHidden="1" w:unhideWhenUsed="1"/>
     <w:lsdException w:name="Table Web 1" w:semiHidden="1" w:unhideWhenUsed="1"/>
     <w:lsdException w:name="Table Web 2" w:semiHidden="1" w:unhideWhenUsed="1"/>
+    <w:lsdException w:name="Table Web 3" w:semiHidden="1" w:unhideWhenUsed="1"/>
     <w:lsdException w:name="Balloon Text" w:semiHidden="1" w:unhideWhenUsed="1"/>
     <w:lsdException w:name="Table Grid" w:uiPriority="39"/>
+    <w:lsdException w:name="Table Theme" w:semiHidden="1" w:unhideWhenUsed="1"/>
     <w:lsdException w:name="Placeholder Text" w:semiHidden="1"/>
     <w:lsdException w:name="No Spacing" w:uiPriority="1" w:qFormat="1"/>
     <w:lsdException w:name="Light Shading" w:uiPriority="60"/>
